--- a/kp/744/3.docx
+++ b/kp/744/3.docx
@@ -876,31 +876,34 @@
         </w:tabs>
         <w:spacing w:after="160" w:line="259" w:lineRule="auto"/>
         <w:jc w:val="center"/>
-        <w:rPr>
-          <w:rFonts w:asciiTheme="majorHAnsi" w:hAnsiTheme="majorHAnsi" w:cstheme="majorHAnsi"/>
-        </w:rPr>
       </w:pPr>
       <w:r>
         <w:rPr>
-          <w:rFonts w:asciiTheme="majorHAnsi" w:hAnsiTheme="majorHAnsi" w:cstheme="majorHAnsi"/>
+          <w:rFonts w:cstheme="minorHAnsi"/>
           <w:b/>
           <w:color w:val="000000" w:themeColor="text1"/>
         </w:rPr>
-        <w:t xml:space="preserve">DANIŞMAN </w:t>
+        <w:t>DANIŞMAN</w:t>
       </w:r>
-      <w:proofErr w:type="gramStart"/>
       <w:r>
         <w:rPr>
-          <w:rFonts w:asciiTheme="majorHAnsi" w:hAnsiTheme="majorHAnsi" w:cstheme="majorHAnsi"/>
+          <w:rFonts w:cstheme="minorHAnsi"/>
           <w:b/>
           <w:color w:val="000000" w:themeColor="text1"/>
         </w:rPr>
-        <w:t>ÖĞRETMEN::</w:t>
+        <w:t xml:space="preserve"> ÖĞRETMEN</w:t>
       </w:r>
-      <w:proofErr w:type="gramEnd"/>
       <w:r>
         <w:rPr>
-          <w:rFonts w:asciiTheme="majorHAnsi" w:hAnsiTheme="majorHAnsi" w:cstheme="majorHAnsi"/>
+          <w:rFonts w:cstheme="minorHAnsi"/>
+          <w:b/>
+          <w:color w:val="000000" w:themeColor="text1"/>
+        </w:rPr>
+        <w:t xml:space="preserve">: </w:t>
+      </w:r>
+      <w:r>
+        <w:rPr>
+          <w:rFonts w:cstheme="minorHAnsi"/>
           <w:b/>
           <w:color w:val="000000" w:themeColor="text1"/>
         </w:rPr>
@@ -908,22 +911,16 @@
       </w:r>
       <w:sdt>
         <w:sdtPr>
-          <w:rPr>
-            <w:rFonts w:asciiTheme="majorHAnsi" w:hAnsiTheme="majorHAnsi" w:cstheme="majorHAnsi"/>
-          </w:rPr>
           <w:alias w:val="Danışman Öğretmenler"/>
-          <w:tag w:val="Danışman Öğretmenler"/>
+          <w:tag w:val="text"/>
           <w:id w:val="-617142836"/>
           <w:placeholder>
-            <w:docPart w:val="4E3BAF3B958553459159A9716F9828B9"/>
+            <w:docPart w:val="A926F7C7B9027341BFBF8C6965F5C963"/>
           </w:placeholder>
           <w:text/>
         </w:sdtPr>
         <w:sdtContent>
           <w:r>
-            <w:rPr>
-              <w:rFonts w:asciiTheme="majorHAnsi" w:hAnsiTheme="majorHAnsi" w:cstheme="majorHAnsi"/>
-            </w:rPr>
             <w:t>Danışman öğretmenler</w:t>
           </w:r>
         </w:sdtContent>
@@ -933,7 +930,7 @@
       <w:pPr>
         <w:jc w:val="center"/>
         <w:rPr>
-          <w:rFonts w:asciiTheme="majorHAnsi" w:hAnsiTheme="majorHAnsi" w:cstheme="majorHAnsi"/>
+          <w:rFonts w:cstheme="minorHAnsi"/>
           <w:b/>
           <w:color w:val="000000" w:themeColor="text1"/>
         </w:rPr>
@@ -942,7 +939,7 @@
     <w:p>
       <w:pPr>
         <w:rPr>
-          <w:rFonts w:asciiTheme="majorHAnsi" w:hAnsiTheme="majorHAnsi" w:cstheme="majorHAnsi"/>
+          <w:rFonts w:cstheme="minorHAnsi"/>
           <w:b/>
           <w:color w:val="000000" w:themeColor="text1"/>
         </w:rPr>
@@ -951,7 +948,7 @@
     <w:p>
       <w:pPr>
         <w:rPr>
-          <w:rFonts w:asciiTheme="majorHAnsi" w:hAnsiTheme="majorHAnsi" w:cstheme="majorHAnsi"/>
+          <w:rFonts w:cstheme="minorHAnsi"/>
           <w:b/>
           <w:color w:val="000000" w:themeColor="text1"/>
         </w:rPr>
@@ -961,14 +958,14 @@
       <w:pPr>
         <w:jc w:val="center"/>
         <w:rPr>
-          <w:rFonts w:asciiTheme="majorHAnsi" w:hAnsiTheme="majorHAnsi" w:cstheme="majorHAnsi"/>
+          <w:rFonts w:cstheme="minorHAnsi"/>
           <w:b/>
           <w:color w:val="000000" w:themeColor="text1"/>
         </w:rPr>
       </w:pPr>
       <w:r>
         <w:rPr>
-          <w:rFonts w:asciiTheme="majorHAnsi" w:hAnsiTheme="majorHAnsi" w:cstheme="majorHAnsi"/>
+          <w:rFonts w:cstheme="minorHAnsi"/>
           <w:b/>
           <w:color w:val="000000" w:themeColor="text1"/>
         </w:rPr>
@@ -978,13 +975,13 @@
     <w:sdt>
       <w:sdtPr>
         <w:rPr>
-          <w:rFonts w:asciiTheme="majorHAnsi" w:hAnsiTheme="majorHAnsi" w:cstheme="majorHAnsi"/>
+          <w:rFonts w:cstheme="minorHAnsi"/>
         </w:rPr>
         <w:alias w:val="Tarih"/>
         <w:tag w:val="text"/>
         <w:id w:val="1529839917"/>
         <w:placeholder>
-          <w:docPart w:val="52B6AC339AB83F459F1A9E26916A25FB"/>
+          <w:docPart w:val="984E24B5BBBF5D4AB77BDAD02D043072"/>
         </w:placeholder>
       </w:sdtPr>
       <w:sdtContent>
@@ -992,14 +989,20 @@
           <w:pPr>
             <w:jc w:val="center"/>
             <w:rPr>
-              <w:rFonts w:asciiTheme="majorHAnsi" w:hAnsiTheme="majorHAnsi" w:cstheme="majorHAnsi"/>
+              <w:rFonts w:cstheme="minorHAnsi"/>
             </w:rPr>
           </w:pPr>
           <w:r>
             <w:rPr>
-              <w:rFonts w:asciiTheme="majorHAnsi" w:hAnsiTheme="majorHAnsi" w:cstheme="majorHAnsi"/>
+              <w:rFonts w:cstheme="minorHAnsi"/>
             </w:rPr>
-            <w:t xml:space="preserve"> Tarih </w:t>
+            <w:t xml:space="preserve"> Tarih</w:t>
+          </w:r>
+          <w:r>
+            <w:rPr>
+              <w:rFonts w:cstheme="minorHAnsi"/>
+            </w:rPr>
+            <w:t xml:space="preserve"> </w:t>
           </w:r>
         </w:p>
       </w:sdtContent>
@@ -1008,12 +1011,12 @@
       <w:pPr>
         <w:jc w:val="center"/>
         <w:rPr>
-          <w:rFonts w:asciiTheme="majorHAnsi" w:hAnsiTheme="majorHAnsi" w:cstheme="majorHAnsi"/>
+          <w:rFonts w:cstheme="minorHAnsi"/>
         </w:rPr>
       </w:pPr>
       <w:r>
         <w:rPr>
-          <w:rFonts w:asciiTheme="majorHAnsi" w:hAnsiTheme="majorHAnsi" w:cstheme="majorHAnsi"/>
+          <w:rFonts w:cstheme="minorHAnsi"/>
         </w:rPr>
         <w:t xml:space="preserve"> </w:t>
       </w:r>
@@ -1022,33 +1025,33 @@
       <w:pPr>
         <w:jc w:val="center"/>
         <w:rPr>
-          <w:rFonts w:asciiTheme="majorHAnsi" w:hAnsiTheme="majorHAnsi" w:cstheme="majorHAnsi"/>
+          <w:rFonts w:cstheme="minorHAnsi"/>
         </w:rPr>
       </w:pPr>
       <w:sdt>
         <w:sdtPr>
           <w:rPr>
-            <w:rFonts w:asciiTheme="majorHAnsi" w:hAnsiTheme="majorHAnsi" w:cstheme="majorHAnsi"/>
+            <w:rFonts w:cstheme="minorHAnsi"/>
           </w:rPr>
           <w:alias w:val="Müdür"/>
           <w:tag w:val="text"/>
           <w:id w:val="-433524972"/>
           <w:placeholder>
-            <w:docPart w:val="93FF1A5AD63BDB42961A4E574CFB49DD"/>
+            <w:docPart w:val="0B2D352CFF22D3488D9DD60D535867D2"/>
           </w:placeholder>
           <w:text/>
         </w:sdtPr>
         <w:sdtContent>
           <w:r>
             <w:rPr>
-              <w:rFonts w:asciiTheme="majorHAnsi" w:hAnsiTheme="majorHAnsi" w:cstheme="majorHAnsi"/>
+              <w:rFonts w:cstheme="minorHAnsi"/>
             </w:rPr>
             <w:t xml:space="preserve"> </w:t>
           </w:r>
           <w:proofErr w:type="gramStart"/>
           <w:r>
             <w:rPr>
-              <w:rFonts w:asciiTheme="majorHAnsi" w:hAnsiTheme="majorHAnsi" w:cstheme="majorHAnsi"/>
+              <w:rFonts w:cstheme="minorHAnsi"/>
             </w:rPr>
             <w:t>müdür</w:t>
           </w:r>
@@ -1060,27 +1063,19 @@
       <w:pPr>
         <w:jc w:val="center"/>
         <w:rPr>
-          <w:rFonts w:asciiTheme="majorHAnsi" w:hAnsiTheme="majorHAnsi" w:cstheme="majorHAnsi"/>
+          <w:rFonts w:cstheme="minorHAnsi"/>
           <w:b/>
           <w:color w:val="000000" w:themeColor="text1"/>
         </w:rPr>
       </w:pPr>
       <w:r>
         <w:rPr>
-          <w:rFonts w:asciiTheme="majorHAnsi" w:hAnsiTheme="majorHAnsi" w:cstheme="majorHAnsi"/>
+          <w:rFonts w:cstheme="minorHAnsi"/>
           <w:b/>
           <w:color w:val="000000" w:themeColor="text1"/>
         </w:rPr>
         <w:t xml:space="preserve">Okul Müdürü </w:t>
       </w:r>
-    </w:p>
-    <w:p>
-      <w:pPr>
-        <w:jc w:val="center"/>
-        <w:rPr>
-          <w:rFonts w:asciiTheme="majorHAnsi" w:hAnsiTheme="majorHAnsi" w:cstheme="majorHAnsi"/>
-        </w:rPr>
-      </w:pPr>
     </w:p>
     <w:p/>
     <w:sectPr>
@@ -1851,7 +1846,7 @@
     </w:docPart>
     <w:docPart>
       <w:docPartPr>
-        <w:name w:val="4E3BAF3B958553459159A9716F9828B9"/>
+        <w:name w:val="A926F7C7B9027341BFBF8C6965F5C963"/>
         <w:category>
           <w:name w:val="Genel"/>
           <w:gallery w:val="placeholder"/>
@@ -1862,12 +1857,12 @@
         <w:behaviors>
           <w:behavior w:val="content"/>
         </w:behaviors>
-        <w:guid w:val="{F07040F4-1D32-8744-82E1-BEFB5BAF58C6}"/>
+        <w:guid w:val="{5B0B1B42-BF9B-894B-84D5-95C127C3E225}"/>
       </w:docPartPr>
       <w:docPartBody>
         <w:p>
           <w:pPr>
-            <w:pStyle w:val="4E3BAF3B958553459159A9716F9828B9"/>
+            <w:pStyle w:val="A926F7C7B9027341BFBF8C6965F5C963"/>
           </w:pPr>
           <w:r>
             <w:rPr>
@@ -1880,7 +1875,7 @@
     </w:docPart>
     <w:docPart>
       <w:docPartPr>
-        <w:name w:val="52B6AC339AB83F459F1A9E26916A25FB"/>
+        <w:name w:val="984E24B5BBBF5D4AB77BDAD02D043072"/>
         <w:category>
           <w:name w:val="Genel"/>
           <w:gallery w:val="placeholder"/>
@@ -1891,12 +1886,12 @@
         <w:behaviors>
           <w:behavior w:val="content"/>
         </w:behaviors>
-        <w:guid w:val="{58757C22-0911-4547-B297-96EAAB5EDF53}"/>
+        <w:guid w:val="{B7290E50-6F40-384A-BD76-C6CE0C3C746C}"/>
       </w:docPartPr>
       <w:docPartBody>
         <w:p>
           <w:pPr>
-            <w:pStyle w:val="52B6AC339AB83F459F1A9E26916A25FB"/>
+            <w:pStyle w:val="984E24B5BBBF5D4AB77BDAD02D043072"/>
           </w:pPr>
           <w:r>
             <w:rPr>
@@ -1909,7 +1904,7 @@
     </w:docPart>
     <w:docPart>
       <w:docPartPr>
-        <w:name w:val="93FF1A5AD63BDB42961A4E574CFB49DD"/>
+        <w:name w:val="0B2D352CFF22D3488D9DD60D535867D2"/>
         <w:category>
           <w:name w:val="Genel"/>
           <w:gallery w:val="placeholder"/>
@@ -1920,12 +1915,12 @@
         <w:behaviors>
           <w:behavior w:val="content"/>
         </w:behaviors>
-        <w:guid w:val="{B7E1FF4F-D6DF-F243-8BDE-FAF25497D2A9}"/>
+        <w:guid w:val="{AD14E220-70C0-784A-9786-3E8105F78B9B}"/>
       </w:docPartPr>
       <w:docPartBody>
         <w:p>
           <w:pPr>
-            <w:pStyle w:val="93FF1A5AD63BDB42961A4E574CFB49DD"/>
+            <w:pStyle w:val="0B2D352CFF22D3488D9DD60D535867D2"/>
           </w:pPr>
           <w:r>
             <w:rPr>
@@ -2000,6 +1995,9 @@
     <w:rsidRoot w:val="00B277F9"/>
     <w:rsid w:val="001D4B01"/>
     <w:rsid w:val="004C079B"/>
+    <w:rsid w:val="006A0F17"/>
+    <w:rsid w:val="0074791A"/>
+    <w:rsid w:val="00AC5ED0"/>
     <w:rsid w:val="00B277F9"/>
     <w:rsid w:val="00B62D1D"/>
     <w:rsid w:val="00D504FF"/>
@@ -2455,7 +2453,7 @@
     <w:basedOn w:val="VarsaylanParagrafYazTipi"/>
     <w:uiPriority w:val="99"/>
     <w:semiHidden/>
-    <w:rsid w:val="004C079B"/>
+    <w:rsid w:val="0074791A"/>
     <w:rPr>
       <w:color w:val="666666"/>
     </w:rPr>
@@ -2464,17 +2462,26 @@
     <w:name w:val="C7CA4658937FF147AAFCAC157B96FC59"/>
     <w:rsid w:val="00B277F9"/>
   </w:style>
-  <w:style w:type="paragraph" w:customStyle="1" w:styleId="EC5FE9DCF3FE9D439804171D24A2270C">
-    <w:name w:val="EC5FE9DCF3FE9D439804171D24A2270C"/>
-    <w:rsid w:val="00B277F9"/>
+  <w:style w:type="paragraph" w:customStyle="1" w:styleId="A926F7C7B9027341BFBF8C6965F5C963">
+    <w:name w:val="A926F7C7B9027341BFBF8C6965F5C963"/>
+    <w:rsid w:val="0074791A"/>
+    <w:pPr>
+      <w:spacing w:after="160" w:line="278" w:lineRule="auto"/>
+    </w:pPr>
   </w:style>
-  <w:style w:type="paragraph" w:customStyle="1" w:styleId="29A556FD0BDF074A87EDB4D5E631F1FF">
-    <w:name w:val="29A556FD0BDF074A87EDB4D5E631F1FF"/>
-    <w:rsid w:val="00B277F9"/>
+  <w:style w:type="paragraph" w:customStyle="1" w:styleId="984E24B5BBBF5D4AB77BDAD02D043072">
+    <w:name w:val="984E24B5BBBF5D4AB77BDAD02D043072"/>
+    <w:rsid w:val="0074791A"/>
+    <w:pPr>
+      <w:spacing w:after="160" w:line="278" w:lineRule="auto"/>
+    </w:pPr>
   </w:style>
-  <w:style w:type="paragraph" w:customStyle="1" w:styleId="15DC84A350E0C445975C4B84A2EE161C">
-    <w:name w:val="15DC84A350E0C445975C4B84A2EE161C"/>
-    <w:rsid w:val="00B277F9"/>
+  <w:style w:type="paragraph" w:customStyle="1" w:styleId="0B2D352CFF22D3488D9DD60D535867D2">
+    <w:name w:val="0B2D352CFF22D3488D9DD60D535867D2"/>
+    <w:rsid w:val="0074791A"/>
+    <w:pPr>
+      <w:spacing w:after="160" w:line="278" w:lineRule="auto"/>
+    </w:pPr>
   </w:style>
   <w:style w:type="paragraph" w:customStyle="1" w:styleId="4E3BAF3B958553459159A9716F9828B9">
     <w:name w:val="4E3BAF3B958553459159A9716F9828B9"/>
